--- a/Diploma/docx/DiplomaPractice.docx
+++ b/Diploma/docx/DiplomaPractice.docx
@@ -2057,7 +2057,7 @@
           <w:sz w:val="28"/>
           <w:szCs w:val="28"/>
         </w:rPr>
-        <w:t xml:space="preserve"> __</w:t>
+        <w:t xml:space="preserve"> _</w:t>
       </w:r>
       <w:r>
         <w:rPr>
@@ -2138,32 +2138,53 @@
           <w:sz w:val="28"/>
           <w:szCs w:val="28"/>
         </w:rPr>
-        <w:t xml:space="preserve"> ______</w:t>
+        <w:t xml:space="preserve"> </w:t>
       </w:r>
       <w:r>
         <w:rPr>
           <w:sz w:val="28"/>
           <w:szCs w:val="28"/>
         </w:rPr>
-        <w:t>_______</w:t>
-      </w:r>
-      <w:r>
-        <w:rPr>
+        <w:t>_</w:t>
+      </w:r>
+      <w:proofErr w:type="spellStart"/>
+      <w:r>
+        <w:rPr>
+          <w:b/>
+          <w:bCs/>
           <w:sz w:val="28"/>
           <w:szCs w:val="28"/>
-        </w:rPr>
-        <w:t>______________________________________________</w:t>
+          <w:u w:val="single"/>
+        </w:rPr>
+        <w:t>Applied</w:t>
+      </w:r>
+      <w:proofErr w:type="spellEnd"/>
+      <w:r>
+        <w:rPr>
+          <w:b/>
+          <w:bCs/>
+          <w:sz w:val="28"/>
+          <w:szCs w:val="28"/>
+          <w:u w:val="single"/>
+        </w:rPr>
+        <w:t xml:space="preserve"> Intelligence</w:t>
       </w:r>
     </w:p>
     <w:p>
       <w:pPr>
         <w:ind w:left="1814"/>
-        <w:jc w:val="center"/>
         <w:rPr>
           <w:sz w:val="18"/>
           <w:szCs w:val="18"/>
         </w:rPr>
       </w:pPr>
+      <w:r>
+        <w:rPr>
+          <w:sz w:val="18"/>
+          <w:szCs w:val="18"/>
+        </w:rPr>
+        <w:t xml:space="preserve">        </w:t>
+      </w:r>
       <w:r>
         <w:rPr>
           <w:sz w:val="18"/>
@@ -2235,10 +2256,9 @@
           <w:i/>
           <w:sz w:val="28"/>
           <w:szCs w:val="28"/>
-          <w:highlight w:val="yellow"/>
           <w:u w:val="single"/>
         </w:rPr>
-        <w:t>Алексеевич</w:t>
+        <w:t>Михайловна</w:t>
       </w:r>
       <w:r>
         <w:rPr>
@@ -2431,24 +2451,27 @@
         </w:tabs>
         <w:jc w:val="both"/>
         <w:rPr>
+          <w:bCs/>
           <w:i/>
         </w:rPr>
       </w:pPr>
       <w:r>
         <w:rPr>
-          <w:b/>
+          <w:bCs/>
           <w:szCs w:val="28"/>
         </w:rPr>
         <w:t xml:space="preserve">1. </w:t>
       </w:r>
       <w:r>
         <w:rPr>
+          <w:bCs/>
           <w:i/>
         </w:rPr>
         <w:t xml:space="preserve">Реализовать </w:t>
       </w:r>
       <w:r>
         <w:rPr>
+          <w:bCs/>
           <w:i/>
           <w:lang w:val="en-US"/>
         </w:rPr>
@@ -2456,15 +2479,10 @@
       </w:r>
       <w:r>
         <w:rPr>
+          <w:bCs/>
           <w:i/>
         </w:rPr>
-        <w:t xml:space="preserve"> </w:t>
-      </w:r>
-      <w:r>
-        <w:rPr>
-          <w:i/>
-        </w:rPr>
-        <w:t>запросы разными способами</w:t>
+        <w:t xml:space="preserve"> запросы разными способами</w:t>
       </w:r>
     </w:p>
     <w:p>
@@ -2475,20 +2493,20 @@
         </w:tabs>
         <w:jc w:val="both"/>
         <w:rPr>
-          <w:b/>
+          <w:bCs/>
           <w:szCs w:val="28"/>
         </w:rPr>
       </w:pPr>
       <w:r>
         <w:rPr>
-          <w:b/>
+          <w:bCs/>
           <w:szCs w:val="28"/>
         </w:rPr>
         <w:t>2.</w:t>
       </w:r>
       <w:r>
         <w:rPr>
-          <w:b/>
+          <w:bCs/>
           <w:szCs w:val="28"/>
         </w:rPr>
         <w:t xml:space="preserve"> Провести анализ полученных результатов</w:t>
@@ -2578,21 +2596,6 @@
           <w:u w:val="single"/>
         </w:rPr>
         <w:t>2024</w:t>
-      </w:r>
-      <w:r>
-        <w:rPr>
-          <w:i/>
-          <w:sz w:val="32"/>
-          <w:szCs w:val="32"/>
-        </w:rPr>
-        <w:t xml:space="preserve">   </w:t>
-      </w:r>
-      <w:r>
-        <w:rPr>
-          <w:szCs w:val="20"/>
-          <w:lang w:eastAsia="ar-SA"/>
-        </w:rPr>
-        <w:t>г.</w:t>
       </w:r>
     </w:p>
     <w:p>
@@ -2979,6 +2982,7 @@
         <w:r>
           <w:rPr>
             <w:rFonts w:ascii="Times New Roman" w:hAnsi="Times New Roman"/>
+            <w:noProof/>
           </w:rPr>
           <w:t>4</w:t>
         </w:r>
@@ -3067,8 +3071,9 @@
         <w:r>
           <w:rPr>
             <w:rFonts w:ascii="Times New Roman" w:hAnsi="Times New Roman"/>
+            <w:noProof/>
           </w:rPr>
-          <w:t>4</w:t>
+          <w:t>5</w:t>
         </w:r>
         <w:r>
           <w:rPr>
@@ -3146,8 +3151,9 @@
         <w:r>
           <w:rPr>
             <w:rFonts w:ascii="Times New Roman" w:hAnsi="Times New Roman"/>
+            <w:noProof/>
           </w:rPr>
-          <w:t>4</w:t>
+          <w:t>5</w:t>
         </w:r>
         <w:r>
           <w:rPr>
@@ -3215,18 +3221,17 @@
           <w:rPr>
             <w:rFonts w:ascii="Times New Roman" w:hAnsi="Times New Roman"/>
           </w:rPr>
-        </w:r>
-        <w:r>
-          <w:rPr>
-            <w:rFonts w:ascii="Times New Roman" w:hAnsi="Times New Roman"/>
-          </w:rPr>
           <w:fldChar w:fldCharType="separate"/>
         </w:r>
         <w:r>
           <w:rPr>
             <w:rFonts w:ascii="Times New Roman" w:hAnsi="Times New Roman"/>
+            <w:b/>
+            <w:bCs/>
+            <w:noProof/>
+            <w:lang w:val="en-US"/>
           </w:rPr>
-          <w:t>4</w:t>
+          <w:t>Error! Bookmark not defined.</w:t>
         </w:r>
         <w:r>
           <w:rPr>
@@ -3289,8 +3294,9 @@
         <w:r>
           <w:rPr>
             <w:rFonts w:ascii="Times New Roman" w:hAnsi="Times New Roman"/>
+            <w:noProof/>
           </w:rPr>
-          <w:t>5</w:t>
+          <w:t>17</w:t>
         </w:r>
         <w:r>
           <w:rPr>
@@ -3353,8 +3359,9 @@
         <w:r>
           <w:rPr>
             <w:rFonts w:ascii="Times New Roman" w:hAnsi="Times New Roman"/>
+            <w:noProof/>
           </w:rPr>
-          <w:t>5</w:t>
+          <w:t>18</w:t>
         </w:r>
         <w:r>
           <w:rPr>
@@ -3668,11 +3675,11 @@
       </w:r>
       <w:proofErr w:type="spellEnd"/>
       <w:r>
-        <w:t xml:space="preserve">, которые предоставляют широкий спектр инструментов для создания более реалистичного и интерактивного взаимодействия с виртуальным помощником. Использование этих API открывает новые возможности для расширения функциональности </w:t>
+        <w:t xml:space="preserve">, которые предоставляют широкий спектр инструментов для создания более реалистичного и интерактивного взаимодействия с виртуальным помощником. Использование этих API открывает новые возможности для расширения функциональности виртуального помощника и повышения его эффективности. В рамках этой части работы уже реализованы </w:t>
       </w:r>
       <w:r>
         <w:lastRenderedPageBreak/>
-        <w:t>виртуального помощника и повышения его эффективности. В рамках этой части работы уже реализованы функции распознавания речи с последующим переводом в текст (</w:t>
+        <w:t>функции распознавания речи с последующим переводом в текст (</w:t>
       </w:r>
       <w:proofErr w:type="spellStart"/>
       <w:r>
@@ -3938,9 +3945,8 @@
       <w:r>
         <w:rPr>
           <w:noProof/>
-          <w:lang w:val="ru-RU"/>
-        </w:rPr>
-        <w:t>28</w:t>
+        </w:rPr>
+        <w:t>1</w:t>
       </w:r>
       <w:r>
         <w:fldChar w:fldCharType="end"/>
@@ -4179,9 +4185,8 @@
       <w:r>
         <w:rPr>
           <w:noProof/>
-          <w:lang w:val="ru-RU"/>
-        </w:rPr>
-        <w:t>29</w:t>
+        </w:rPr>
+        <w:t>2</w:t>
       </w:r>
       <w:r>
         <w:fldChar w:fldCharType="end"/>
@@ -4327,9 +4332,8 @@
       <w:r>
         <w:rPr>
           <w:noProof/>
-          <w:lang w:val="ru-RU"/>
-        </w:rPr>
-        <w:t>30</w:t>
+        </w:rPr>
+        <w:t>3</w:t>
       </w:r>
       <w:r>
         <w:fldChar w:fldCharType="end"/>
@@ -4474,9 +4478,8 @@
       <w:r>
         <w:rPr>
           <w:noProof/>
-          <w:lang w:val="ru-RU"/>
-        </w:rPr>
-        <w:t>31</w:t>
+        </w:rPr>
+        <w:t>4</w:t>
       </w:r>
       <w:r>
         <w:rPr>
@@ -4634,9 +4637,8 @@
       <w:r>
         <w:rPr>
           <w:noProof/>
-          <w:lang w:val="ru-RU"/>
-        </w:rPr>
-        <w:t>32</w:t>
+        </w:rPr>
+        <w:t>5</w:t>
       </w:r>
       <w:r>
         <w:fldChar w:fldCharType="end"/>
@@ -4844,9 +4846,8 @@
       <w:r>
         <w:rPr>
           <w:noProof/>
-          <w:lang w:val="ru-RU"/>
-        </w:rPr>
-        <w:t>33</w:t>
+        </w:rPr>
+        <w:t>6</w:t>
       </w:r>
       <w:r>
         <w:rPr>
@@ -5025,9 +5026,8 @@
       <w:r>
         <w:rPr>
           <w:noProof/>
-          <w:lang w:val="ru-RU"/>
-        </w:rPr>
-        <w:t>34</w:t>
+        </w:rPr>
+        <w:t>7</w:t>
       </w:r>
       <w:r>
         <w:fldChar w:fldCharType="end"/>
@@ -5219,9 +5219,8 @@
       <w:r>
         <w:rPr>
           <w:noProof/>
-          <w:lang w:val="ru-RU"/>
-        </w:rPr>
-        <w:t>35</w:t>
+        </w:rPr>
+        <w:t>8</w:t>
       </w:r>
       <w:r>
         <w:fldChar w:fldCharType="end"/>
@@ -5347,9 +5346,8 @@
       <w:r>
         <w:rPr>
           <w:noProof/>
-          <w:lang w:val="ru-RU"/>
-        </w:rPr>
-        <w:t>36</w:t>
+        </w:rPr>
+        <w:t>9</w:t>
       </w:r>
       <w:r>
         <w:fldChar w:fldCharType="end"/>
@@ -5615,16 +5613,19 @@
         </w:rPr>
       </w:pPr>
       <w:r>
+        <w:t xml:space="preserve">Для выполнения преобразования текста в речь с использованием API сервиса </w:t>
+      </w:r>
+      <w:proofErr w:type="spellStart"/>
+      <w:r>
+        <w:t>ElevenLabs</w:t>
+      </w:r>
+      <w:proofErr w:type="spellEnd"/>
+      <w:r>
+        <w:t xml:space="preserve"> используется HTTP POST-запрос, включающий различные </w:t>
+      </w:r>
+      <w:r>
         <w:lastRenderedPageBreak/>
-        <w:t xml:space="preserve">Для выполнения преобразования текста в речь с использованием API сервиса </w:t>
-      </w:r>
-      <w:proofErr w:type="spellStart"/>
-      <w:r>
-        <w:t>ElevenLabs</w:t>
-      </w:r>
-      <w:proofErr w:type="spellEnd"/>
-      <w:r>
-        <w:t xml:space="preserve"> используется HTTP POST-запрос, включающий различные параметры настройки процесса синтеза речи. </w:t>
+        <w:t xml:space="preserve">параметры настройки процесса синтеза речи. </w:t>
       </w:r>
       <w:r>
         <w:t xml:space="preserve">Структура запроса представлена на рисунке </w:t>
@@ -5730,9 +5731,8 @@
       <w:r>
         <w:rPr>
           <w:noProof/>
-          <w:lang w:val="ru-RU"/>
-        </w:rPr>
-        <w:t>37</w:t>
+        </w:rPr>
+        <w:t>10</w:t>
       </w:r>
       <w:r>
         <w:fldChar w:fldCharType="end"/>
@@ -5823,7 +5823,6 @@
         <w:rPr>
           <w:noProof/>
         </w:rPr>
-        <w:lastRenderedPageBreak/>
         <w:drawing>
           <wp:inline distT="0" distB="0" distL="0" distR="0" wp14:anchorId="4CF9354A" wp14:editId="0F7E25E3">
             <wp:extent cx="4048125" cy="2295525"/>
@@ -5908,9 +5907,8 @@
       <w:r>
         <w:rPr>
           <w:noProof/>
-          <w:lang w:val="ru-RU"/>
-        </w:rPr>
-        <w:t>38</w:t>
+        </w:rPr>
+        <w:t>11</w:t>
       </w:r>
       <w:r>
         <w:fldChar w:fldCharType="end"/>
@@ -5933,6 +5931,7 @@
         <w:pStyle w:val="Main"/>
       </w:pPr>
       <w:r>
+        <w:lastRenderedPageBreak/>
         <w:t>"</w:t>
       </w:r>
       <w:proofErr w:type="spellStart"/>
@@ -6091,9 +6090,8 @@
       <w:r>
         <w:rPr>
           <w:noProof/>
-          <w:lang w:val="ru-RU"/>
-        </w:rPr>
-        <w:t>39</w:t>
+        </w:rPr>
+        <w:t>12</w:t>
       </w:r>
       <w:r>
         <w:fldChar w:fldCharType="end"/>
@@ -6233,7 +6231,6 @@
         <w:pStyle w:val="Main"/>
       </w:pPr>
       <w:r>
-        <w:lastRenderedPageBreak/>
         <w:t>"</w:t>
       </w:r>
       <w:proofErr w:type="spellStart"/>
@@ -6315,6 +6312,7 @@
         <w:ind w:firstLine="0"/>
       </w:pPr>
       <w:r>
+        <w:lastRenderedPageBreak/>
         <w:t xml:space="preserve">Итоговый </w:t>
       </w:r>
       <w:r>
@@ -6459,7 +6457,7 @@
           <w:noProof/>
           <w:lang w:val="ru-RU"/>
         </w:rPr>
-        <w:t>40</w:t>
+        <w:t>13</w:t>
       </w:r>
       <w:r>
         <w:fldChar w:fldCharType="end"/>
@@ -6567,11 +6565,11 @@
       </w:r>
       <w:proofErr w:type="spellEnd"/>
       <w:r>
-        <w:t xml:space="preserve">. После получения содержимого ответа в виде </w:t>
+        <w:t xml:space="preserve">. После получения содержимого ответа в виде строки, проверяется наличие определенной подстроки. В зависимости от </w:t>
       </w:r>
       <w:r>
         <w:lastRenderedPageBreak/>
-        <w:t xml:space="preserve">строки, проверяется наличие определенной подстроки. В зависимости от результата, создается объект </w:t>
+        <w:t xml:space="preserve">результата, создается объект </w:t>
       </w:r>
       <w:proofErr w:type="spellStart"/>
       <w:r>
@@ -6688,7 +6686,7 @@
         <w:rPr>
           <w:noProof/>
         </w:rPr>
-        <w:t>41</w:t>
+        <w:t>14</w:t>
       </w:r>
       <w:r>
         <w:fldChar w:fldCharType="end"/>
